--- a/CV Related Stuff/Other coverletter/cover letter default simple.docx
+++ b/CV Related Stuff/Other coverletter/cover letter default simple.docx
@@ -22,8 +22,6 @@
         </w:rPr>
         <w:t>11</w:t>
       </w:r>
-      <w:bookmarkStart w:id="0" w:name="_GoBack"/>
-      <w:bookmarkEnd w:id="0"/>
       <w:r>
         <w:rPr>
           <w:rFonts w:asciiTheme="minorHAnsi" w:hAnsiTheme="minorHAnsi" w:cstheme="minorHAnsi"/>
@@ -56,7 +54,7 @@
           <w:rFonts w:cstheme="minorHAnsi"/>
         </w:rPr>
       </w:pPr>
-      <w:bookmarkStart w:id="1" w:name="_Hlk35462140"/>
+      <w:bookmarkStart w:id="0" w:name="_Hlk35462140"/>
     </w:p>
     <w:p>
       <w:pPr>
@@ -121,7 +119,7 @@
         <w:t xml:space="preserve"> </w:t>
       </w:r>
     </w:p>
-    <w:bookmarkEnd w:id="1"/>
+    <w:bookmarkEnd w:id="0"/>
     <w:p>
       <w:pPr>
         <w:widowControl w:val="0"/>
@@ -228,7 +226,7 @@
         </w:rPr>
         <w:t xml:space="preserve"> with </w:t>
       </w:r>
-      <w:bookmarkStart w:id="2" w:name="_Hlk29677496"/>
+      <w:bookmarkStart w:id="1" w:name="_Hlk29677496"/>
       <w:r>
         <w:rPr>
           <w:rFonts w:cstheme="minorHAnsi"/>
@@ -244,7 +242,7 @@
         </w:rPr>
         <w:t xml:space="preserve"> </w:t>
       </w:r>
-      <w:bookmarkEnd w:id="2"/>
+      <w:bookmarkEnd w:id="1"/>
       <w:r>
         <w:rPr>
           <w:rFonts w:cstheme="minorHAnsi"/>
@@ -344,7 +342,18 @@
         <w:jc w:val="both"/>
       </w:pPr>
       <w:r>
-        <w:t xml:space="preserve">I read the opportunity description for POSITION NAME HERE with great interest and would like to learn more about it. </w:t>
+        <w:t xml:space="preserve">I read the opportunity description for </w:t>
+      </w:r>
+      <w:r>
+        <w:rPr>
+          <w:highlight w:val="yellow"/>
+        </w:rPr>
+        <w:t>POSITION NAME HERE</w:t>
+      </w:r>
+      <w:bookmarkStart w:id="2" w:name="_GoBack"/>
+      <w:bookmarkEnd w:id="2"/>
+      <w:r>
+        <w:t xml:space="preserve"> with great interest and would like to learn more about it. </w:t>
       </w:r>
       <w:r>
         <w:t>Although I am still a second year Software engineering student, I taught myself a lot of the fundamentals of software engineering outside of school. I know how to build clean, performant and maintainable code. In terms of programming languages, my</w:t>
@@ -580,6 +589,7 @@
     <w:lsdException w:name="HTML Sample" w:semiHidden="1" w:unhideWhenUsed="1"/>
     <w:lsdException w:name="HTML Typewriter" w:semiHidden="1" w:unhideWhenUsed="1"/>
     <w:lsdException w:name="HTML Variable" w:semiHidden="1" w:unhideWhenUsed="1"/>
+    <w:lsdException w:name="Normal Table" w:semiHidden="1" w:unhideWhenUsed="1"/>
     <w:lsdException w:name="annotation subject" w:semiHidden="1" w:unhideWhenUsed="1"/>
     <w:lsdException w:name="No List" w:semiHidden="1" w:unhideWhenUsed="1"/>
     <w:lsdException w:name="Outline List 1" w:semiHidden="1" w:unhideWhenUsed="1"/>
@@ -625,9 +635,11 @@
     <w:lsdException w:name="Table Subtle 1" w:semiHidden="1" w:unhideWhenUsed="1"/>
     <w:lsdException w:name="Table Subtle 2" w:semiHidden="1" w:unhideWhenUsed="1"/>
     <w:lsdException w:name="Table Web 1" w:semiHidden="1" w:unhideWhenUsed="1"/>
+    <w:lsdException w:name="Table Web 2" w:semiHidden="1" w:unhideWhenUsed="1"/>
     <w:lsdException w:name="Table Web 3" w:semiHidden="1" w:unhideWhenUsed="1"/>
     <w:lsdException w:name="Balloon Text" w:semiHidden="1" w:unhideWhenUsed="1"/>
     <w:lsdException w:name="Table Grid" w:uiPriority="39"/>
+    <w:lsdException w:name="Table Theme" w:semiHidden="1" w:unhideWhenUsed="1"/>
     <w:lsdException w:name="Placeholder Text" w:semiHidden="1"/>
     <w:lsdException w:name="No Spacing" w:uiPriority="1" w:qFormat="1"/>
     <w:lsdException w:name="Light Shading" w:uiPriority="60"/>
